--- a/BTLinkedList/btlinkedlist.html.docx
+++ b/BTLinkedList/btlinkedlist.html.docx
@@ -24365,6 +24365,1467 @@
           <w:lang w:val="en-US"/>
         </w:rPr>
       </w:pPr>
+    </w:p>
+    <w:p>
+      <w:pPr>
+        <w:widowControl/>
+        <w:shd w:val="clear" w:color="auto" w:fill="1E1E1E"/>
+        <w:spacing w:line="300" w:lineRule="atLeast"/>
+        <w:rPr>
+          <w:rFonts w:ascii="Courier New" w:eastAsia="Times New Roman" w:hAnsi="Courier New" w:cs="Courier New"/>
+          <w:color w:val="D4D4D4"/>
+          <w:sz w:val="23"/>
+          <w:szCs w:val="23"/>
+        </w:rPr>
+      </w:pPr>
+      <w:r>
+        <w:rPr>
+          <w:rFonts w:ascii="Courier New" w:eastAsia="Times New Roman" w:hAnsi="Courier New" w:cs="Courier New"/>
+          <w:color w:val="D4D4D4"/>
+          <w:sz w:val="23"/>
+          <w:szCs w:val="23"/>
+        </w:rPr>
+        <w:t>    </w:t>
+      </w:r>
+      <w:r>
+        <w:rPr>
+          <w:rFonts w:ascii="Courier New" w:eastAsia="Times New Roman" w:hAnsi="Courier New" w:cs="Courier New"/>
+          <w:b/>
+          <w:bCs/>
+          <w:color w:val="FF636F"/>
+          <w:sz w:val="23"/>
+          <w:szCs w:val="23"/>
+        </w:rPr>
+        <w:t>public</w:t>
+      </w:r>
+      <w:r>
+        <w:rPr>
+          <w:rFonts w:ascii="Courier New" w:eastAsia="Times New Roman" w:hAnsi="Courier New" w:cs="Courier New"/>
+          <w:color w:val="D4D4D4"/>
+          <w:sz w:val="23"/>
+          <w:szCs w:val="23"/>
+        </w:rPr>
+        <w:t> </w:t>
+      </w:r>
+      <w:r>
+        <w:rPr>
+          <w:rFonts w:ascii="Courier New" w:eastAsia="Times New Roman" w:hAnsi="Courier New" w:cs="Courier New"/>
+          <w:b/>
+          <w:bCs/>
+          <w:color w:val="FF636F"/>
+          <w:sz w:val="23"/>
+          <w:szCs w:val="23"/>
+        </w:rPr>
+        <w:t>static</w:t>
+      </w:r>
+      <w:r>
+        <w:rPr>
+          <w:rFonts w:ascii="Courier New" w:eastAsia="Times New Roman" w:hAnsi="Courier New" w:cs="Courier New"/>
+          <w:color w:val="D4D4D4"/>
+          <w:sz w:val="23"/>
+          <w:szCs w:val="23"/>
+        </w:rPr>
+        <w:t> </w:t>
+      </w:r>
+      <w:r>
+        <w:rPr>
+          <w:rFonts w:ascii="Courier New" w:eastAsia="Times New Roman" w:hAnsi="Courier New" w:cs="Courier New"/>
+          <w:b/>
+          <w:bCs/>
+          <w:color w:val="FF636F"/>
+          <w:sz w:val="23"/>
+          <w:szCs w:val="23"/>
+        </w:rPr>
+        <w:t>int</w:t>
+      </w:r>
+      <w:r>
+        <w:rPr>
+          <w:rFonts w:ascii="Courier New" w:eastAsia="Times New Roman" w:hAnsi="Courier New" w:cs="Courier New"/>
+          <w:color w:val="D4D4D4"/>
+          <w:sz w:val="23"/>
+          <w:szCs w:val="23"/>
+        </w:rPr>
+        <w:t> </w:t>
+      </w:r>
+      <w:r>
+        <w:rPr>
+          <w:rFonts w:ascii="Courier New" w:eastAsia="Times New Roman" w:hAnsi="Courier New" w:cs="Courier New"/>
+          <w:color w:val="63B7FC"/>
+          <w:sz w:val="23"/>
+          <w:szCs w:val="23"/>
+        </w:rPr>
+        <w:t>getNode</w:t>
+      </w:r>
+      <w:r>
+        <w:rPr>
+          <w:rFonts w:ascii="Courier New" w:eastAsia="Times New Roman" w:hAnsi="Courier New" w:cs="Courier New"/>
+          <w:color w:val="DCDCDC"/>
+          <w:sz w:val="23"/>
+          <w:szCs w:val="23"/>
+        </w:rPr>
+        <w:t>(</w:t>
+      </w:r>
+      <w:r>
+        <w:rPr>
+          <w:rFonts w:ascii="Courier New" w:eastAsia="Times New Roman" w:hAnsi="Courier New" w:cs="Courier New"/>
+          <w:color w:val="63B7FC"/>
+          <w:sz w:val="23"/>
+          <w:szCs w:val="23"/>
+        </w:rPr>
+        <w:t>SinglyLinkedListNode</w:t>
+      </w:r>
+      <w:r>
+        <w:rPr>
+          <w:rFonts w:ascii="Courier New" w:eastAsia="Times New Roman" w:hAnsi="Courier New" w:cs="Courier New"/>
+          <w:color w:val="D4D4D4"/>
+          <w:sz w:val="23"/>
+          <w:szCs w:val="23"/>
+        </w:rPr>
+        <w:t> </w:t>
+      </w:r>
+      <w:r>
+        <w:rPr>
+          <w:rFonts w:ascii="Courier New" w:eastAsia="Times New Roman" w:hAnsi="Courier New" w:cs="Courier New"/>
+          <w:color w:val="63B7FC"/>
+          <w:sz w:val="23"/>
+          <w:szCs w:val="23"/>
+        </w:rPr>
+        <w:t>llist</w:t>
+      </w:r>
+      <w:r>
+        <w:rPr>
+          <w:rFonts w:ascii="Courier New" w:eastAsia="Times New Roman" w:hAnsi="Courier New" w:cs="Courier New"/>
+          <w:color w:val="DCDCDC"/>
+          <w:sz w:val="23"/>
+          <w:szCs w:val="23"/>
+        </w:rPr>
+        <w:t>,</w:t>
+      </w:r>
+      <w:r>
+        <w:rPr>
+          <w:rFonts w:ascii="Courier New" w:eastAsia="Times New Roman" w:hAnsi="Courier New" w:cs="Courier New"/>
+          <w:color w:val="D4D4D4"/>
+          <w:sz w:val="23"/>
+          <w:szCs w:val="23"/>
+        </w:rPr>
+        <w:t> </w:t>
+      </w:r>
+      <w:r>
+        <w:rPr>
+          <w:rFonts w:ascii="Courier New" w:eastAsia="Times New Roman" w:hAnsi="Courier New" w:cs="Courier New"/>
+          <w:b/>
+          <w:bCs/>
+          <w:color w:val="FF636F"/>
+          <w:sz w:val="23"/>
+          <w:szCs w:val="23"/>
+        </w:rPr>
+        <w:t>int</w:t>
+      </w:r>
+      <w:r>
+        <w:rPr>
+          <w:rFonts w:ascii="Courier New" w:eastAsia="Times New Roman" w:hAnsi="Courier New" w:cs="Courier New"/>
+          <w:color w:val="D4D4D4"/>
+          <w:sz w:val="23"/>
+          <w:szCs w:val="23"/>
+        </w:rPr>
+        <w:t> </w:t>
+      </w:r>
+      <w:r>
+        <w:rPr>
+          <w:rFonts w:ascii="Courier New" w:eastAsia="Times New Roman" w:hAnsi="Courier New" w:cs="Courier New"/>
+          <w:color w:val="63B7FC"/>
+          <w:sz w:val="23"/>
+          <w:szCs w:val="23"/>
+        </w:rPr>
+        <w:t>positionFromTail</w:t>
+      </w:r>
+      <w:r>
+        <w:rPr>
+          <w:rFonts w:ascii="Courier New" w:eastAsia="Times New Roman" w:hAnsi="Courier New" w:cs="Courier New"/>
+          <w:color w:val="DCDCDC"/>
+          <w:sz w:val="23"/>
+          <w:szCs w:val="23"/>
+        </w:rPr>
+        <w:t>)</w:t>
+      </w:r>
+      <w:r>
+        <w:rPr>
+          <w:rFonts w:ascii="Courier New" w:eastAsia="Times New Roman" w:hAnsi="Courier New" w:cs="Courier New"/>
+          <w:color w:val="D4D4D4"/>
+          <w:sz w:val="23"/>
+          <w:szCs w:val="23"/>
+        </w:rPr>
+        <w:t> </w:t>
+      </w:r>
+      <w:r>
+        <w:rPr>
+          <w:rFonts w:ascii="Courier New" w:eastAsia="Times New Roman" w:hAnsi="Courier New" w:cs="Courier New"/>
+          <w:color w:val="DCDCDC"/>
+          <w:sz w:val="23"/>
+          <w:szCs w:val="23"/>
+        </w:rPr>
+        <w:t>{</w:t>
+      </w:r>
+    </w:p>
+    <w:p>
+      <w:pPr>
+        <w:widowControl/>
+        <w:shd w:val="clear" w:color="auto" w:fill="1E1E1E"/>
+        <w:spacing w:line="300" w:lineRule="atLeast"/>
+        <w:rPr>
+          <w:rFonts w:ascii="Courier New" w:eastAsia="Times New Roman" w:hAnsi="Courier New" w:cs="Courier New"/>
+          <w:color w:val="D4D4D4"/>
+          <w:sz w:val="23"/>
+          <w:szCs w:val="23"/>
+        </w:rPr>
+      </w:pPr>
+      <w:r>
+        <w:rPr>
+          <w:rFonts w:ascii="Courier New" w:eastAsia="Times New Roman" w:hAnsi="Courier New" w:cs="Courier New"/>
+          <w:color w:val="D4D4D4"/>
+          <w:sz w:val="23"/>
+          <w:szCs w:val="23"/>
+        </w:rPr>
+        <w:t>    </w:t>
+      </w:r>
+      <w:r>
+        <w:rPr>
+          <w:rFonts w:ascii="Courier New" w:eastAsia="Times New Roman" w:hAnsi="Courier New" w:cs="Courier New"/>
+          <w:i/>
+          <w:iCs/>
+          <w:color w:val="8C96A6"/>
+          <w:sz w:val="23"/>
+          <w:szCs w:val="23"/>
+        </w:rPr>
+        <w:t>// Write your code here</w:t>
+      </w:r>
+    </w:p>
+    <w:p>
+      <w:pPr>
+        <w:widowControl/>
+        <w:shd w:val="clear" w:color="auto" w:fill="1E1E1E"/>
+        <w:spacing w:line="300" w:lineRule="atLeast"/>
+        <w:rPr>
+          <w:rFonts w:ascii="Courier New" w:eastAsia="Times New Roman" w:hAnsi="Courier New" w:cs="Courier New"/>
+          <w:color w:val="D4D4D4"/>
+          <w:sz w:val="23"/>
+          <w:szCs w:val="23"/>
+        </w:rPr>
+      </w:pPr>
+      <w:r>
+        <w:rPr>
+          <w:rFonts w:ascii="Courier New" w:eastAsia="Times New Roman" w:hAnsi="Courier New" w:cs="Courier New"/>
+          <w:color w:val="D4D4D4"/>
+          <w:sz w:val="23"/>
+          <w:szCs w:val="23"/>
+        </w:rPr>
+        <w:t>        </w:t>
+      </w:r>
+      <w:r>
+        <w:rPr>
+          <w:rFonts w:ascii="Courier New" w:eastAsia="Times New Roman" w:hAnsi="Courier New" w:cs="Courier New"/>
+          <w:b/>
+          <w:bCs/>
+          <w:color w:val="FF636F"/>
+          <w:sz w:val="23"/>
+          <w:szCs w:val="23"/>
+        </w:rPr>
+        <w:t>int</w:t>
+      </w:r>
+      <w:r>
+        <w:rPr>
+          <w:rFonts w:ascii="Courier New" w:eastAsia="Times New Roman" w:hAnsi="Courier New" w:cs="Courier New"/>
+          <w:color w:val="D4D4D4"/>
+          <w:sz w:val="23"/>
+          <w:szCs w:val="23"/>
+        </w:rPr>
+        <w:t> </w:t>
+      </w:r>
+      <w:r>
+        <w:rPr>
+          <w:rFonts w:ascii="Courier New" w:eastAsia="Times New Roman" w:hAnsi="Courier New" w:cs="Courier New"/>
+          <w:color w:val="63B7FC"/>
+          <w:sz w:val="23"/>
+          <w:szCs w:val="23"/>
+        </w:rPr>
+        <w:t>result</w:t>
+      </w:r>
+      <w:r>
+        <w:rPr>
+          <w:rFonts w:ascii="Courier New" w:eastAsia="Times New Roman" w:hAnsi="Courier New" w:cs="Courier New"/>
+          <w:color w:val="D4D4D4"/>
+          <w:sz w:val="23"/>
+          <w:szCs w:val="23"/>
+        </w:rPr>
+        <w:t> </w:t>
+      </w:r>
+      <w:r>
+        <w:rPr>
+          <w:rFonts w:ascii="Courier New" w:eastAsia="Times New Roman" w:hAnsi="Courier New" w:cs="Courier New"/>
+          <w:color w:val="DCDCDC"/>
+          <w:sz w:val="23"/>
+          <w:szCs w:val="23"/>
+        </w:rPr>
+        <w:t>=</w:t>
+      </w:r>
+      <w:r>
+        <w:rPr>
+          <w:rFonts w:ascii="Courier New" w:eastAsia="Times New Roman" w:hAnsi="Courier New" w:cs="Courier New"/>
+          <w:color w:val="D4D4D4"/>
+          <w:sz w:val="23"/>
+          <w:szCs w:val="23"/>
+        </w:rPr>
+        <w:t> </w:t>
+      </w:r>
+      <w:r>
+        <w:rPr>
+          <w:rFonts w:ascii="Courier New" w:eastAsia="Times New Roman" w:hAnsi="Courier New" w:cs="Courier New"/>
+          <w:color w:val="B5CEA8"/>
+          <w:sz w:val="23"/>
+          <w:szCs w:val="23"/>
+        </w:rPr>
+        <w:t>0</w:t>
+      </w:r>
+      <w:r>
+        <w:rPr>
+          <w:rFonts w:ascii="Courier New" w:eastAsia="Times New Roman" w:hAnsi="Courier New" w:cs="Courier New"/>
+          <w:color w:val="DCDCDC"/>
+          <w:sz w:val="23"/>
+          <w:szCs w:val="23"/>
+        </w:rPr>
+        <w:t>;</w:t>
+      </w:r>
+    </w:p>
+    <w:p>
+      <w:pPr>
+        <w:widowControl/>
+        <w:shd w:val="clear" w:color="auto" w:fill="1E1E1E"/>
+        <w:spacing w:line="300" w:lineRule="atLeast"/>
+        <w:rPr>
+          <w:rFonts w:ascii="Courier New" w:eastAsia="Times New Roman" w:hAnsi="Courier New" w:cs="Courier New"/>
+          <w:color w:val="D4D4D4"/>
+          <w:sz w:val="23"/>
+          <w:szCs w:val="23"/>
+        </w:rPr>
+      </w:pPr>
+      <w:r>
+        <w:rPr>
+          <w:rFonts w:ascii="Courier New" w:eastAsia="Times New Roman" w:hAnsi="Courier New" w:cs="Courier New"/>
+          <w:color w:val="D4D4D4"/>
+          <w:sz w:val="23"/>
+          <w:szCs w:val="23"/>
+        </w:rPr>
+        <w:t>        </w:t>
+      </w:r>
+      <w:r>
+        <w:rPr>
+          <w:rFonts w:ascii="Courier New" w:eastAsia="Times New Roman" w:hAnsi="Courier New" w:cs="Courier New"/>
+          <w:color w:val="63B7FC"/>
+          <w:sz w:val="23"/>
+          <w:szCs w:val="23"/>
+        </w:rPr>
+        <w:t>SinglyLinkedListNode</w:t>
+      </w:r>
+      <w:r>
+        <w:rPr>
+          <w:rFonts w:ascii="Courier New" w:eastAsia="Times New Roman" w:hAnsi="Courier New" w:cs="Courier New"/>
+          <w:color w:val="D4D4D4"/>
+          <w:sz w:val="23"/>
+          <w:szCs w:val="23"/>
+        </w:rPr>
+        <w:t> </w:t>
+      </w:r>
+      <w:r>
+        <w:rPr>
+          <w:rFonts w:ascii="Courier New" w:eastAsia="Times New Roman" w:hAnsi="Courier New" w:cs="Courier New"/>
+          <w:color w:val="63B7FC"/>
+          <w:sz w:val="23"/>
+          <w:szCs w:val="23"/>
+        </w:rPr>
+        <w:t>tmp</w:t>
+      </w:r>
+      <w:r>
+        <w:rPr>
+          <w:rFonts w:ascii="Courier New" w:eastAsia="Times New Roman" w:hAnsi="Courier New" w:cs="Courier New"/>
+          <w:color w:val="D4D4D4"/>
+          <w:sz w:val="23"/>
+          <w:szCs w:val="23"/>
+        </w:rPr>
+        <w:t> </w:t>
+      </w:r>
+      <w:r>
+        <w:rPr>
+          <w:rFonts w:ascii="Courier New" w:eastAsia="Times New Roman" w:hAnsi="Courier New" w:cs="Courier New"/>
+          <w:color w:val="DCDCDC"/>
+          <w:sz w:val="23"/>
+          <w:szCs w:val="23"/>
+        </w:rPr>
+        <w:t>=</w:t>
+      </w:r>
+      <w:r>
+        <w:rPr>
+          <w:rFonts w:ascii="Courier New" w:eastAsia="Times New Roman" w:hAnsi="Courier New" w:cs="Courier New"/>
+          <w:color w:val="D4D4D4"/>
+          <w:sz w:val="23"/>
+          <w:szCs w:val="23"/>
+        </w:rPr>
+        <w:t> </w:t>
+      </w:r>
+      <w:r>
+        <w:rPr>
+          <w:rFonts w:ascii="Courier New" w:eastAsia="Times New Roman" w:hAnsi="Courier New" w:cs="Courier New"/>
+          <w:color w:val="63B7FC"/>
+          <w:sz w:val="23"/>
+          <w:szCs w:val="23"/>
+        </w:rPr>
+        <w:t>llist</w:t>
+      </w:r>
+      <w:r>
+        <w:rPr>
+          <w:rFonts w:ascii="Courier New" w:eastAsia="Times New Roman" w:hAnsi="Courier New" w:cs="Courier New"/>
+          <w:color w:val="DCDCDC"/>
+          <w:sz w:val="23"/>
+          <w:szCs w:val="23"/>
+        </w:rPr>
+        <w:t>;</w:t>
+      </w:r>
+    </w:p>
+    <w:p>
+      <w:pPr>
+        <w:widowControl/>
+        <w:shd w:val="clear" w:color="auto" w:fill="1E1E1E"/>
+        <w:spacing w:line="300" w:lineRule="atLeast"/>
+        <w:rPr>
+          <w:rFonts w:ascii="Courier New" w:eastAsia="Times New Roman" w:hAnsi="Courier New" w:cs="Courier New"/>
+          <w:color w:val="D4D4D4"/>
+          <w:sz w:val="23"/>
+          <w:szCs w:val="23"/>
+        </w:rPr>
+      </w:pPr>
+      <w:r>
+        <w:rPr>
+          <w:rFonts w:ascii="Courier New" w:eastAsia="Times New Roman" w:hAnsi="Courier New" w:cs="Courier New"/>
+          <w:color w:val="D4D4D4"/>
+          <w:sz w:val="23"/>
+          <w:szCs w:val="23"/>
+        </w:rPr>
+        <w:t>        </w:t>
+      </w:r>
+      <w:r>
+        <w:rPr>
+          <w:rFonts w:ascii="Courier New" w:eastAsia="Times New Roman" w:hAnsi="Courier New" w:cs="Courier New"/>
+          <w:b/>
+          <w:bCs/>
+          <w:color w:val="FF636F"/>
+          <w:sz w:val="23"/>
+          <w:szCs w:val="23"/>
+        </w:rPr>
+        <w:t>int</w:t>
+      </w:r>
+      <w:r>
+        <w:rPr>
+          <w:rFonts w:ascii="Courier New" w:eastAsia="Times New Roman" w:hAnsi="Courier New" w:cs="Courier New"/>
+          <w:color w:val="D4D4D4"/>
+          <w:sz w:val="23"/>
+          <w:szCs w:val="23"/>
+        </w:rPr>
+        <w:t> </w:t>
+      </w:r>
+      <w:r>
+        <w:rPr>
+          <w:rFonts w:ascii="Courier New" w:eastAsia="Times New Roman" w:hAnsi="Courier New" w:cs="Courier New"/>
+          <w:color w:val="63B7FC"/>
+          <w:sz w:val="23"/>
+          <w:szCs w:val="23"/>
+        </w:rPr>
+        <w:t>length</w:t>
+      </w:r>
+      <w:r>
+        <w:rPr>
+          <w:rFonts w:ascii="Courier New" w:eastAsia="Times New Roman" w:hAnsi="Courier New" w:cs="Courier New"/>
+          <w:color w:val="D4D4D4"/>
+          <w:sz w:val="23"/>
+          <w:szCs w:val="23"/>
+        </w:rPr>
+        <w:t> </w:t>
+      </w:r>
+      <w:r>
+        <w:rPr>
+          <w:rFonts w:ascii="Courier New" w:eastAsia="Times New Roman" w:hAnsi="Courier New" w:cs="Courier New"/>
+          <w:color w:val="DCDCDC"/>
+          <w:sz w:val="23"/>
+          <w:szCs w:val="23"/>
+        </w:rPr>
+        <w:t>=</w:t>
+      </w:r>
+      <w:r>
+        <w:rPr>
+          <w:rFonts w:ascii="Courier New" w:eastAsia="Times New Roman" w:hAnsi="Courier New" w:cs="Courier New"/>
+          <w:color w:val="D4D4D4"/>
+          <w:sz w:val="23"/>
+          <w:szCs w:val="23"/>
+        </w:rPr>
+        <w:t> </w:t>
+      </w:r>
+      <w:r>
+        <w:rPr>
+          <w:rFonts w:ascii="Courier New" w:eastAsia="Times New Roman" w:hAnsi="Courier New" w:cs="Courier New"/>
+          <w:color w:val="B5CEA8"/>
+          <w:sz w:val="23"/>
+          <w:szCs w:val="23"/>
+        </w:rPr>
+        <w:t>0</w:t>
+      </w:r>
+      <w:r>
+        <w:rPr>
+          <w:rFonts w:ascii="Courier New" w:eastAsia="Times New Roman" w:hAnsi="Courier New" w:cs="Courier New"/>
+          <w:color w:val="DCDCDC"/>
+          <w:sz w:val="23"/>
+          <w:szCs w:val="23"/>
+        </w:rPr>
+        <w:t>;</w:t>
+      </w:r>
+    </w:p>
+    <w:p>
+      <w:pPr>
+        <w:widowControl/>
+        <w:shd w:val="clear" w:color="auto" w:fill="1E1E1E"/>
+        <w:spacing w:line="300" w:lineRule="atLeast"/>
+        <w:rPr>
+          <w:rFonts w:ascii="Courier New" w:eastAsia="Times New Roman" w:hAnsi="Courier New" w:cs="Courier New"/>
+          <w:color w:val="D4D4D4"/>
+          <w:sz w:val="23"/>
+          <w:szCs w:val="23"/>
+        </w:rPr>
+      </w:pPr>
+      <w:r>
+        <w:rPr>
+          <w:rFonts w:ascii="Courier New" w:eastAsia="Times New Roman" w:hAnsi="Courier New" w:cs="Courier New"/>
+          <w:color w:val="D4D4D4"/>
+          <w:sz w:val="23"/>
+          <w:szCs w:val="23"/>
+        </w:rPr>
+        <w:t>        </w:t>
+      </w:r>
+      <w:r>
+        <w:rPr>
+          <w:rFonts w:ascii="Courier New" w:eastAsia="Times New Roman" w:hAnsi="Courier New" w:cs="Courier New"/>
+          <w:b/>
+          <w:bCs/>
+          <w:color w:val="FF636F"/>
+          <w:sz w:val="23"/>
+          <w:szCs w:val="23"/>
+        </w:rPr>
+        <w:t>while</w:t>
+      </w:r>
+      <w:r>
+        <w:rPr>
+          <w:rFonts w:ascii="Courier New" w:eastAsia="Times New Roman" w:hAnsi="Courier New" w:cs="Courier New"/>
+          <w:color w:val="D4D4D4"/>
+          <w:sz w:val="23"/>
+          <w:szCs w:val="23"/>
+        </w:rPr>
+        <w:t> </w:t>
+      </w:r>
+      <w:r>
+        <w:rPr>
+          <w:rFonts w:ascii="Courier New" w:eastAsia="Times New Roman" w:hAnsi="Courier New" w:cs="Courier New"/>
+          <w:color w:val="DCDCDC"/>
+          <w:sz w:val="23"/>
+          <w:szCs w:val="23"/>
+        </w:rPr>
+        <w:t>(</w:t>
+      </w:r>
+      <w:r>
+        <w:rPr>
+          <w:rFonts w:ascii="Courier New" w:eastAsia="Times New Roman" w:hAnsi="Courier New" w:cs="Courier New"/>
+          <w:color w:val="63B7FC"/>
+          <w:sz w:val="23"/>
+          <w:szCs w:val="23"/>
+        </w:rPr>
+        <w:t>tmp</w:t>
+      </w:r>
+      <w:r>
+        <w:rPr>
+          <w:rFonts w:ascii="Courier New" w:eastAsia="Times New Roman" w:hAnsi="Courier New" w:cs="Courier New"/>
+          <w:color w:val="D4D4D4"/>
+          <w:sz w:val="23"/>
+          <w:szCs w:val="23"/>
+        </w:rPr>
+        <w:t> </w:t>
+      </w:r>
+      <w:r>
+        <w:rPr>
+          <w:rFonts w:ascii="Courier New" w:eastAsia="Times New Roman" w:hAnsi="Courier New" w:cs="Courier New"/>
+          <w:color w:val="DCDCDC"/>
+          <w:sz w:val="23"/>
+          <w:szCs w:val="23"/>
+        </w:rPr>
+        <w:t>!=</w:t>
+      </w:r>
+      <w:r>
+        <w:rPr>
+          <w:rFonts w:ascii="Courier New" w:eastAsia="Times New Roman" w:hAnsi="Courier New" w:cs="Courier New"/>
+          <w:color w:val="D4D4D4"/>
+          <w:sz w:val="23"/>
+          <w:szCs w:val="23"/>
+        </w:rPr>
+        <w:t> </w:t>
+      </w:r>
+      <w:r>
+        <w:rPr>
+          <w:rFonts w:ascii="Courier New" w:eastAsia="Times New Roman" w:hAnsi="Courier New" w:cs="Courier New"/>
+          <w:color w:val="63B7FC"/>
+          <w:sz w:val="23"/>
+          <w:szCs w:val="23"/>
+        </w:rPr>
+        <w:t>null</w:t>
+      </w:r>
+      <w:r>
+        <w:rPr>
+          <w:rFonts w:ascii="Courier New" w:eastAsia="Times New Roman" w:hAnsi="Courier New" w:cs="Courier New"/>
+          <w:color w:val="DCDCDC"/>
+          <w:sz w:val="23"/>
+          <w:szCs w:val="23"/>
+        </w:rPr>
+        <w:t>)</w:t>
+      </w:r>
+      <w:r>
+        <w:rPr>
+          <w:rFonts w:ascii="Courier New" w:eastAsia="Times New Roman" w:hAnsi="Courier New" w:cs="Courier New"/>
+          <w:color w:val="D4D4D4"/>
+          <w:sz w:val="23"/>
+          <w:szCs w:val="23"/>
+        </w:rPr>
+        <w:t> </w:t>
+      </w:r>
+      <w:r>
+        <w:rPr>
+          <w:rFonts w:ascii="Courier New" w:eastAsia="Times New Roman" w:hAnsi="Courier New" w:cs="Courier New"/>
+          <w:color w:val="DCDCDC"/>
+          <w:sz w:val="23"/>
+          <w:szCs w:val="23"/>
+        </w:rPr>
+        <w:t>{</w:t>
+      </w:r>
+    </w:p>
+    <w:p>
+      <w:pPr>
+        <w:widowControl/>
+        <w:shd w:val="clear" w:color="auto" w:fill="1E1E1E"/>
+        <w:spacing w:line="300" w:lineRule="atLeast"/>
+        <w:rPr>
+          <w:rFonts w:ascii="Courier New" w:eastAsia="Times New Roman" w:hAnsi="Courier New" w:cs="Courier New"/>
+          <w:color w:val="D4D4D4"/>
+          <w:sz w:val="23"/>
+          <w:szCs w:val="23"/>
+        </w:rPr>
+      </w:pPr>
+      <w:r>
+        <w:rPr>
+          <w:rFonts w:ascii="Courier New" w:eastAsia="Times New Roman" w:hAnsi="Courier New" w:cs="Courier New"/>
+          <w:color w:val="D4D4D4"/>
+          <w:sz w:val="23"/>
+          <w:szCs w:val="23"/>
+        </w:rPr>
+        <w:lastRenderedPageBreak/>
+        <w:t>            </w:t>
+      </w:r>
+      <w:r>
+        <w:rPr>
+          <w:rFonts w:ascii="Courier New" w:eastAsia="Times New Roman" w:hAnsi="Courier New" w:cs="Courier New"/>
+          <w:color w:val="63B7FC"/>
+          <w:sz w:val="23"/>
+          <w:szCs w:val="23"/>
+        </w:rPr>
+        <w:t>tmp</w:t>
+      </w:r>
+      <w:r>
+        <w:rPr>
+          <w:rFonts w:ascii="Courier New" w:eastAsia="Times New Roman" w:hAnsi="Courier New" w:cs="Courier New"/>
+          <w:color w:val="D4D4D4"/>
+          <w:sz w:val="23"/>
+          <w:szCs w:val="23"/>
+        </w:rPr>
+        <w:t> </w:t>
+      </w:r>
+      <w:r>
+        <w:rPr>
+          <w:rFonts w:ascii="Courier New" w:eastAsia="Times New Roman" w:hAnsi="Courier New" w:cs="Courier New"/>
+          <w:color w:val="DCDCDC"/>
+          <w:sz w:val="23"/>
+          <w:szCs w:val="23"/>
+        </w:rPr>
+        <w:t>=</w:t>
+      </w:r>
+      <w:r>
+        <w:rPr>
+          <w:rFonts w:ascii="Courier New" w:eastAsia="Times New Roman" w:hAnsi="Courier New" w:cs="Courier New"/>
+          <w:color w:val="D4D4D4"/>
+          <w:sz w:val="23"/>
+          <w:szCs w:val="23"/>
+        </w:rPr>
+        <w:t> </w:t>
+      </w:r>
+      <w:r>
+        <w:rPr>
+          <w:rFonts w:ascii="Courier New" w:eastAsia="Times New Roman" w:hAnsi="Courier New" w:cs="Courier New"/>
+          <w:color w:val="63B7FC"/>
+          <w:sz w:val="23"/>
+          <w:szCs w:val="23"/>
+        </w:rPr>
+        <w:t>tmp</w:t>
+      </w:r>
+      <w:r>
+        <w:rPr>
+          <w:rFonts w:ascii="Courier New" w:eastAsia="Times New Roman" w:hAnsi="Courier New" w:cs="Courier New"/>
+          <w:color w:val="DCDCDC"/>
+          <w:sz w:val="23"/>
+          <w:szCs w:val="23"/>
+        </w:rPr>
+        <w:t>.</w:t>
+      </w:r>
+      <w:r>
+        <w:rPr>
+          <w:rFonts w:ascii="Courier New" w:eastAsia="Times New Roman" w:hAnsi="Courier New" w:cs="Courier New"/>
+          <w:color w:val="63B7FC"/>
+          <w:sz w:val="23"/>
+          <w:szCs w:val="23"/>
+        </w:rPr>
+        <w:t>next</w:t>
+      </w:r>
+      <w:r>
+        <w:rPr>
+          <w:rFonts w:ascii="Courier New" w:eastAsia="Times New Roman" w:hAnsi="Courier New" w:cs="Courier New"/>
+          <w:color w:val="DCDCDC"/>
+          <w:sz w:val="23"/>
+          <w:szCs w:val="23"/>
+        </w:rPr>
+        <w:t>;</w:t>
+      </w:r>
+    </w:p>
+    <w:p>
+      <w:pPr>
+        <w:widowControl/>
+        <w:shd w:val="clear" w:color="auto" w:fill="1E1E1E"/>
+        <w:spacing w:line="300" w:lineRule="atLeast"/>
+        <w:rPr>
+          <w:rFonts w:ascii="Courier New" w:eastAsia="Times New Roman" w:hAnsi="Courier New" w:cs="Courier New"/>
+          <w:color w:val="D4D4D4"/>
+          <w:sz w:val="23"/>
+          <w:szCs w:val="23"/>
+        </w:rPr>
+      </w:pPr>
+      <w:r>
+        <w:rPr>
+          <w:rFonts w:ascii="Courier New" w:eastAsia="Times New Roman" w:hAnsi="Courier New" w:cs="Courier New"/>
+          <w:color w:val="D4D4D4"/>
+          <w:sz w:val="23"/>
+          <w:szCs w:val="23"/>
+        </w:rPr>
+        <w:t>            </w:t>
+      </w:r>
+      <w:r>
+        <w:rPr>
+          <w:rFonts w:ascii="Courier New" w:eastAsia="Times New Roman" w:hAnsi="Courier New" w:cs="Courier New"/>
+          <w:color w:val="63B7FC"/>
+          <w:sz w:val="23"/>
+          <w:szCs w:val="23"/>
+        </w:rPr>
+        <w:t>length</w:t>
+      </w:r>
+      <w:r>
+        <w:rPr>
+          <w:rFonts w:ascii="Courier New" w:eastAsia="Times New Roman" w:hAnsi="Courier New" w:cs="Courier New"/>
+          <w:color w:val="DCDCDC"/>
+          <w:sz w:val="23"/>
+          <w:szCs w:val="23"/>
+        </w:rPr>
+        <w:t>++;</w:t>
+      </w:r>
+    </w:p>
+    <w:p>
+      <w:pPr>
+        <w:widowControl/>
+        <w:shd w:val="clear" w:color="auto" w:fill="1E1E1E"/>
+        <w:spacing w:line="300" w:lineRule="atLeast"/>
+        <w:rPr>
+          <w:rFonts w:ascii="Courier New" w:eastAsia="Times New Roman" w:hAnsi="Courier New" w:cs="Courier New"/>
+          <w:color w:val="D4D4D4"/>
+          <w:sz w:val="23"/>
+          <w:szCs w:val="23"/>
+        </w:rPr>
+      </w:pPr>
+      <w:r>
+        <w:rPr>
+          <w:rFonts w:ascii="Courier New" w:eastAsia="Times New Roman" w:hAnsi="Courier New" w:cs="Courier New"/>
+          <w:color w:val="D4D4D4"/>
+          <w:sz w:val="23"/>
+          <w:szCs w:val="23"/>
+        </w:rPr>
+        <w:t>        </w:t>
+      </w:r>
+      <w:r>
+        <w:rPr>
+          <w:rFonts w:ascii="Courier New" w:eastAsia="Times New Roman" w:hAnsi="Courier New" w:cs="Courier New"/>
+          <w:color w:val="DCDCDC"/>
+          <w:sz w:val="23"/>
+          <w:szCs w:val="23"/>
+        </w:rPr>
+        <w:t>}</w:t>
+      </w:r>
+    </w:p>
+    <w:p>
+      <w:pPr>
+        <w:widowControl/>
+        <w:shd w:val="clear" w:color="auto" w:fill="1E1E1E"/>
+        <w:spacing w:line="300" w:lineRule="atLeast"/>
+        <w:rPr>
+          <w:rFonts w:ascii="Courier New" w:eastAsia="Times New Roman" w:hAnsi="Courier New" w:cs="Courier New"/>
+          <w:color w:val="D4D4D4"/>
+          <w:sz w:val="23"/>
+          <w:szCs w:val="23"/>
+        </w:rPr>
+      </w:pPr>
+      <w:r>
+        <w:rPr>
+          <w:rFonts w:ascii="Courier New" w:eastAsia="Times New Roman" w:hAnsi="Courier New" w:cs="Courier New"/>
+          <w:color w:val="D4D4D4"/>
+          <w:sz w:val="23"/>
+          <w:szCs w:val="23"/>
+        </w:rPr>
+        <w:t>        </w:t>
+      </w:r>
+      <w:r>
+        <w:rPr>
+          <w:rFonts w:ascii="Courier New" w:eastAsia="Times New Roman" w:hAnsi="Courier New" w:cs="Courier New"/>
+          <w:b/>
+          <w:bCs/>
+          <w:color w:val="FF636F"/>
+          <w:sz w:val="23"/>
+          <w:szCs w:val="23"/>
+        </w:rPr>
+        <w:t>if</w:t>
+      </w:r>
+      <w:r>
+        <w:rPr>
+          <w:rFonts w:ascii="Courier New" w:eastAsia="Times New Roman" w:hAnsi="Courier New" w:cs="Courier New"/>
+          <w:color w:val="D4D4D4"/>
+          <w:sz w:val="23"/>
+          <w:szCs w:val="23"/>
+        </w:rPr>
+        <w:t> </w:t>
+      </w:r>
+      <w:r>
+        <w:rPr>
+          <w:rFonts w:ascii="Courier New" w:eastAsia="Times New Roman" w:hAnsi="Courier New" w:cs="Courier New"/>
+          <w:color w:val="DCDCDC"/>
+          <w:sz w:val="23"/>
+          <w:szCs w:val="23"/>
+        </w:rPr>
+        <w:t>(</w:t>
+      </w:r>
+      <w:r>
+        <w:rPr>
+          <w:rFonts w:ascii="Courier New" w:eastAsia="Times New Roman" w:hAnsi="Courier New" w:cs="Courier New"/>
+          <w:color w:val="63B7FC"/>
+          <w:sz w:val="23"/>
+          <w:szCs w:val="23"/>
+        </w:rPr>
+        <w:t>length</w:t>
+      </w:r>
+      <w:r>
+        <w:rPr>
+          <w:rFonts w:ascii="Courier New" w:eastAsia="Times New Roman" w:hAnsi="Courier New" w:cs="Courier New"/>
+          <w:color w:val="D4D4D4"/>
+          <w:sz w:val="23"/>
+          <w:szCs w:val="23"/>
+        </w:rPr>
+        <w:t> </w:t>
+      </w:r>
+      <w:r>
+        <w:rPr>
+          <w:rFonts w:ascii="Courier New" w:eastAsia="Times New Roman" w:hAnsi="Courier New" w:cs="Courier New"/>
+          <w:color w:val="DCDCDC"/>
+          <w:sz w:val="23"/>
+          <w:szCs w:val="23"/>
+        </w:rPr>
+        <w:t>-</w:t>
+      </w:r>
+      <w:r>
+        <w:rPr>
+          <w:rFonts w:ascii="Courier New" w:eastAsia="Times New Roman" w:hAnsi="Courier New" w:cs="Courier New"/>
+          <w:color w:val="D4D4D4"/>
+          <w:sz w:val="23"/>
+          <w:szCs w:val="23"/>
+        </w:rPr>
+        <w:t> </w:t>
+      </w:r>
+      <w:r>
+        <w:rPr>
+          <w:rFonts w:ascii="Courier New" w:eastAsia="Times New Roman" w:hAnsi="Courier New" w:cs="Courier New"/>
+          <w:color w:val="63B7FC"/>
+          <w:sz w:val="23"/>
+          <w:szCs w:val="23"/>
+        </w:rPr>
+        <w:t>positionFromTail</w:t>
+      </w:r>
+      <w:r>
+        <w:rPr>
+          <w:rFonts w:ascii="Courier New" w:eastAsia="Times New Roman" w:hAnsi="Courier New" w:cs="Courier New"/>
+          <w:color w:val="D4D4D4"/>
+          <w:sz w:val="23"/>
+          <w:szCs w:val="23"/>
+        </w:rPr>
+        <w:t> </w:t>
+      </w:r>
+      <w:r>
+        <w:rPr>
+          <w:rFonts w:ascii="Courier New" w:eastAsia="Times New Roman" w:hAnsi="Courier New" w:cs="Courier New"/>
+          <w:color w:val="DCDCDC"/>
+          <w:sz w:val="23"/>
+          <w:szCs w:val="23"/>
+        </w:rPr>
+        <w:t>-</w:t>
+      </w:r>
+      <w:r>
+        <w:rPr>
+          <w:rFonts w:ascii="Courier New" w:eastAsia="Times New Roman" w:hAnsi="Courier New" w:cs="Courier New"/>
+          <w:color w:val="D4D4D4"/>
+          <w:sz w:val="23"/>
+          <w:szCs w:val="23"/>
+        </w:rPr>
+        <w:t> </w:t>
+      </w:r>
+      <w:r>
+        <w:rPr>
+          <w:rFonts w:ascii="Courier New" w:eastAsia="Times New Roman" w:hAnsi="Courier New" w:cs="Courier New"/>
+          <w:color w:val="B5CEA8"/>
+          <w:sz w:val="23"/>
+          <w:szCs w:val="23"/>
+        </w:rPr>
+        <w:t>1</w:t>
+      </w:r>
+      <w:r>
+        <w:rPr>
+          <w:rFonts w:ascii="Courier New" w:eastAsia="Times New Roman" w:hAnsi="Courier New" w:cs="Courier New"/>
+          <w:color w:val="D4D4D4"/>
+          <w:sz w:val="23"/>
+          <w:szCs w:val="23"/>
+        </w:rPr>
+        <w:t> </w:t>
+      </w:r>
+      <w:r>
+        <w:rPr>
+          <w:rFonts w:ascii="Courier New" w:eastAsia="Times New Roman" w:hAnsi="Courier New" w:cs="Courier New"/>
+          <w:color w:val="DCDCDC"/>
+          <w:sz w:val="23"/>
+          <w:szCs w:val="23"/>
+        </w:rPr>
+        <w:t>&gt;</w:t>
+      </w:r>
+      <w:r>
+        <w:rPr>
+          <w:rFonts w:ascii="Courier New" w:eastAsia="Times New Roman" w:hAnsi="Courier New" w:cs="Courier New"/>
+          <w:color w:val="D4D4D4"/>
+          <w:sz w:val="23"/>
+          <w:szCs w:val="23"/>
+        </w:rPr>
+        <w:t> </w:t>
+      </w:r>
+      <w:r>
+        <w:rPr>
+          <w:rFonts w:ascii="Courier New" w:eastAsia="Times New Roman" w:hAnsi="Courier New" w:cs="Courier New"/>
+          <w:color w:val="B5CEA8"/>
+          <w:sz w:val="23"/>
+          <w:szCs w:val="23"/>
+        </w:rPr>
+        <w:t>0</w:t>
+      </w:r>
+      <w:r>
+        <w:rPr>
+          <w:rFonts w:ascii="Courier New" w:eastAsia="Times New Roman" w:hAnsi="Courier New" w:cs="Courier New"/>
+          <w:color w:val="DCDCDC"/>
+          <w:sz w:val="23"/>
+          <w:szCs w:val="23"/>
+        </w:rPr>
+        <w:t>)</w:t>
+      </w:r>
+      <w:r>
+        <w:rPr>
+          <w:rFonts w:ascii="Courier New" w:eastAsia="Times New Roman" w:hAnsi="Courier New" w:cs="Courier New"/>
+          <w:color w:val="D4D4D4"/>
+          <w:sz w:val="23"/>
+          <w:szCs w:val="23"/>
+        </w:rPr>
+        <w:t> </w:t>
+      </w:r>
+      <w:r>
+        <w:rPr>
+          <w:rFonts w:ascii="Courier New" w:eastAsia="Times New Roman" w:hAnsi="Courier New" w:cs="Courier New"/>
+          <w:color w:val="63B7FC"/>
+          <w:sz w:val="23"/>
+          <w:szCs w:val="23"/>
+        </w:rPr>
+        <w:t>result</w:t>
+      </w:r>
+      <w:r>
+        <w:rPr>
+          <w:rFonts w:ascii="Courier New" w:eastAsia="Times New Roman" w:hAnsi="Courier New" w:cs="Courier New"/>
+          <w:color w:val="D4D4D4"/>
+          <w:sz w:val="23"/>
+          <w:szCs w:val="23"/>
+        </w:rPr>
+        <w:t> </w:t>
+      </w:r>
+      <w:r>
+        <w:rPr>
+          <w:rFonts w:ascii="Courier New" w:eastAsia="Times New Roman" w:hAnsi="Courier New" w:cs="Courier New"/>
+          <w:color w:val="DCDCDC"/>
+          <w:sz w:val="23"/>
+          <w:szCs w:val="23"/>
+        </w:rPr>
+        <w:t>=</w:t>
+      </w:r>
+      <w:r>
+        <w:rPr>
+          <w:rFonts w:ascii="Courier New" w:eastAsia="Times New Roman" w:hAnsi="Courier New" w:cs="Courier New"/>
+          <w:color w:val="D4D4D4"/>
+          <w:sz w:val="23"/>
+          <w:szCs w:val="23"/>
+        </w:rPr>
+        <w:t> </w:t>
+      </w:r>
+      <w:r>
+        <w:rPr>
+          <w:rFonts w:ascii="Courier New" w:eastAsia="Times New Roman" w:hAnsi="Courier New" w:cs="Courier New"/>
+          <w:color w:val="63B7FC"/>
+          <w:sz w:val="23"/>
+          <w:szCs w:val="23"/>
+        </w:rPr>
+        <w:t>getNode</w:t>
+      </w:r>
+      <w:r>
+        <w:rPr>
+          <w:rFonts w:ascii="Courier New" w:eastAsia="Times New Roman" w:hAnsi="Courier New" w:cs="Courier New"/>
+          <w:color w:val="DCDCDC"/>
+          <w:sz w:val="23"/>
+          <w:szCs w:val="23"/>
+        </w:rPr>
+        <w:t>(</w:t>
+      </w:r>
+      <w:r>
+        <w:rPr>
+          <w:rFonts w:ascii="Courier New" w:eastAsia="Times New Roman" w:hAnsi="Courier New" w:cs="Courier New"/>
+          <w:color w:val="63B7FC"/>
+          <w:sz w:val="23"/>
+          <w:szCs w:val="23"/>
+        </w:rPr>
+        <w:t>llist</w:t>
+      </w:r>
+      <w:r>
+        <w:rPr>
+          <w:rFonts w:ascii="Courier New" w:eastAsia="Times New Roman" w:hAnsi="Courier New" w:cs="Courier New"/>
+          <w:color w:val="DCDCDC"/>
+          <w:sz w:val="23"/>
+          <w:szCs w:val="23"/>
+        </w:rPr>
+        <w:t>.</w:t>
+      </w:r>
+      <w:r>
+        <w:rPr>
+          <w:rFonts w:ascii="Courier New" w:eastAsia="Times New Roman" w:hAnsi="Courier New" w:cs="Courier New"/>
+          <w:color w:val="63B7FC"/>
+          <w:sz w:val="23"/>
+          <w:szCs w:val="23"/>
+        </w:rPr>
+        <w:t>next</w:t>
+      </w:r>
+      <w:r>
+        <w:rPr>
+          <w:rFonts w:ascii="Courier New" w:eastAsia="Times New Roman" w:hAnsi="Courier New" w:cs="Courier New"/>
+          <w:color w:val="DCDCDC"/>
+          <w:sz w:val="23"/>
+          <w:szCs w:val="23"/>
+        </w:rPr>
+        <w:t>,</w:t>
+      </w:r>
+      <w:r>
+        <w:rPr>
+          <w:rFonts w:ascii="Courier New" w:eastAsia="Times New Roman" w:hAnsi="Courier New" w:cs="Courier New"/>
+          <w:color w:val="D4D4D4"/>
+          <w:sz w:val="23"/>
+          <w:szCs w:val="23"/>
+        </w:rPr>
+        <w:t> </w:t>
+      </w:r>
+      <w:r>
+        <w:rPr>
+          <w:rFonts w:ascii="Courier New" w:eastAsia="Times New Roman" w:hAnsi="Courier New" w:cs="Courier New"/>
+          <w:color w:val="63B7FC"/>
+          <w:sz w:val="23"/>
+          <w:szCs w:val="23"/>
+        </w:rPr>
+        <w:t>positionFromTail</w:t>
+      </w:r>
+      <w:r>
+        <w:rPr>
+          <w:rFonts w:ascii="Courier New" w:eastAsia="Times New Roman" w:hAnsi="Courier New" w:cs="Courier New"/>
+          <w:color w:val="DCDCDC"/>
+          <w:sz w:val="23"/>
+          <w:szCs w:val="23"/>
+        </w:rPr>
+        <w:t>);</w:t>
+      </w:r>
+    </w:p>
+    <w:p>
+      <w:pPr>
+        <w:widowControl/>
+        <w:shd w:val="clear" w:color="auto" w:fill="1E1E1E"/>
+        <w:spacing w:line="300" w:lineRule="atLeast"/>
+        <w:rPr>
+          <w:rFonts w:ascii="Courier New" w:eastAsia="Times New Roman" w:hAnsi="Courier New" w:cs="Courier New"/>
+          <w:color w:val="D4D4D4"/>
+          <w:sz w:val="23"/>
+          <w:szCs w:val="23"/>
+        </w:rPr>
+      </w:pPr>
+      <w:r>
+        <w:rPr>
+          <w:rFonts w:ascii="Courier New" w:eastAsia="Times New Roman" w:hAnsi="Courier New" w:cs="Courier New"/>
+          <w:color w:val="D4D4D4"/>
+          <w:sz w:val="23"/>
+          <w:szCs w:val="23"/>
+        </w:rPr>
+        <w:t>        </w:t>
+      </w:r>
+      <w:r>
+        <w:rPr>
+          <w:rFonts w:ascii="Courier New" w:eastAsia="Times New Roman" w:hAnsi="Courier New" w:cs="Courier New"/>
+          <w:b/>
+          <w:bCs/>
+          <w:color w:val="FF636F"/>
+          <w:sz w:val="23"/>
+          <w:szCs w:val="23"/>
+        </w:rPr>
+        <w:t>if</w:t>
+      </w:r>
+      <w:r>
+        <w:rPr>
+          <w:rFonts w:ascii="Courier New" w:eastAsia="Times New Roman" w:hAnsi="Courier New" w:cs="Courier New"/>
+          <w:color w:val="D4D4D4"/>
+          <w:sz w:val="23"/>
+          <w:szCs w:val="23"/>
+        </w:rPr>
+        <w:t> </w:t>
+      </w:r>
+      <w:r>
+        <w:rPr>
+          <w:rFonts w:ascii="Courier New" w:eastAsia="Times New Roman" w:hAnsi="Courier New" w:cs="Courier New"/>
+          <w:color w:val="DCDCDC"/>
+          <w:sz w:val="23"/>
+          <w:szCs w:val="23"/>
+        </w:rPr>
+        <w:t>(</w:t>
+      </w:r>
+      <w:r>
+        <w:rPr>
+          <w:rFonts w:ascii="Courier New" w:eastAsia="Times New Roman" w:hAnsi="Courier New" w:cs="Courier New"/>
+          <w:color w:val="63B7FC"/>
+          <w:sz w:val="23"/>
+          <w:szCs w:val="23"/>
+        </w:rPr>
+        <w:t>length</w:t>
+      </w:r>
+      <w:r>
+        <w:rPr>
+          <w:rFonts w:ascii="Courier New" w:eastAsia="Times New Roman" w:hAnsi="Courier New" w:cs="Courier New"/>
+          <w:color w:val="D4D4D4"/>
+          <w:sz w:val="23"/>
+          <w:szCs w:val="23"/>
+        </w:rPr>
+        <w:t> </w:t>
+      </w:r>
+      <w:r>
+        <w:rPr>
+          <w:rFonts w:ascii="Courier New" w:eastAsia="Times New Roman" w:hAnsi="Courier New" w:cs="Courier New"/>
+          <w:color w:val="DCDCDC"/>
+          <w:sz w:val="23"/>
+          <w:szCs w:val="23"/>
+        </w:rPr>
+        <w:t>-</w:t>
+      </w:r>
+      <w:r>
+        <w:rPr>
+          <w:rFonts w:ascii="Courier New" w:eastAsia="Times New Roman" w:hAnsi="Courier New" w:cs="Courier New"/>
+          <w:color w:val="D4D4D4"/>
+          <w:sz w:val="23"/>
+          <w:szCs w:val="23"/>
+        </w:rPr>
+        <w:t> </w:t>
+      </w:r>
+      <w:r>
+        <w:rPr>
+          <w:rFonts w:ascii="Courier New" w:eastAsia="Times New Roman" w:hAnsi="Courier New" w:cs="Courier New"/>
+          <w:color w:val="63B7FC"/>
+          <w:sz w:val="23"/>
+          <w:szCs w:val="23"/>
+        </w:rPr>
+        <w:t>positionFromTail</w:t>
+      </w:r>
+      <w:r>
+        <w:rPr>
+          <w:rFonts w:ascii="Courier New" w:eastAsia="Times New Roman" w:hAnsi="Courier New" w:cs="Courier New"/>
+          <w:color w:val="D4D4D4"/>
+          <w:sz w:val="23"/>
+          <w:szCs w:val="23"/>
+        </w:rPr>
+        <w:t> </w:t>
+      </w:r>
+      <w:r>
+        <w:rPr>
+          <w:rFonts w:ascii="Courier New" w:eastAsia="Times New Roman" w:hAnsi="Courier New" w:cs="Courier New"/>
+          <w:color w:val="DCDCDC"/>
+          <w:sz w:val="23"/>
+          <w:szCs w:val="23"/>
+        </w:rPr>
+        <w:t>-</w:t>
+      </w:r>
+      <w:r>
+        <w:rPr>
+          <w:rFonts w:ascii="Courier New" w:eastAsia="Times New Roman" w:hAnsi="Courier New" w:cs="Courier New"/>
+          <w:color w:val="D4D4D4"/>
+          <w:sz w:val="23"/>
+          <w:szCs w:val="23"/>
+        </w:rPr>
+        <w:t> </w:t>
+      </w:r>
+      <w:r>
+        <w:rPr>
+          <w:rFonts w:ascii="Courier New" w:eastAsia="Times New Roman" w:hAnsi="Courier New" w:cs="Courier New"/>
+          <w:color w:val="B5CEA8"/>
+          <w:sz w:val="23"/>
+          <w:szCs w:val="23"/>
+        </w:rPr>
+        <w:t>1</w:t>
+      </w:r>
+      <w:r>
+        <w:rPr>
+          <w:rFonts w:ascii="Courier New" w:eastAsia="Times New Roman" w:hAnsi="Courier New" w:cs="Courier New"/>
+          <w:color w:val="D4D4D4"/>
+          <w:sz w:val="23"/>
+          <w:szCs w:val="23"/>
+        </w:rPr>
+        <w:t> </w:t>
+      </w:r>
+      <w:r>
+        <w:rPr>
+          <w:rFonts w:ascii="Courier New" w:eastAsia="Times New Roman" w:hAnsi="Courier New" w:cs="Courier New"/>
+          <w:color w:val="DCDCDC"/>
+          <w:sz w:val="23"/>
+          <w:szCs w:val="23"/>
+        </w:rPr>
+        <w:t>==</w:t>
+      </w:r>
+      <w:r>
+        <w:rPr>
+          <w:rFonts w:ascii="Courier New" w:eastAsia="Times New Roman" w:hAnsi="Courier New" w:cs="Courier New"/>
+          <w:color w:val="D4D4D4"/>
+          <w:sz w:val="23"/>
+          <w:szCs w:val="23"/>
+        </w:rPr>
+        <w:t> </w:t>
+      </w:r>
+      <w:r>
+        <w:rPr>
+          <w:rFonts w:ascii="Courier New" w:eastAsia="Times New Roman" w:hAnsi="Courier New" w:cs="Courier New"/>
+          <w:color w:val="B5CEA8"/>
+          <w:sz w:val="23"/>
+          <w:szCs w:val="23"/>
+        </w:rPr>
+        <w:t>0</w:t>
+      </w:r>
+      <w:r>
+        <w:rPr>
+          <w:rFonts w:ascii="Courier New" w:eastAsia="Times New Roman" w:hAnsi="Courier New" w:cs="Courier New"/>
+          <w:color w:val="DCDCDC"/>
+          <w:sz w:val="23"/>
+          <w:szCs w:val="23"/>
+        </w:rPr>
+        <w:t>)</w:t>
+      </w:r>
+      <w:r>
+        <w:rPr>
+          <w:rFonts w:ascii="Courier New" w:eastAsia="Times New Roman" w:hAnsi="Courier New" w:cs="Courier New"/>
+          <w:color w:val="D4D4D4"/>
+          <w:sz w:val="23"/>
+          <w:szCs w:val="23"/>
+        </w:rPr>
+        <w:t> </w:t>
+      </w:r>
+      <w:r>
+        <w:rPr>
+          <w:rFonts w:ascii="Courier New" w:eastAsia="Times New Roman" w:hAnsi="Courier New" w:cs="Courier New"/>
+          <w:color w:val="63B7FC"/>
+          <w:sz w:val="23"/>
+          <w:szCs w:val="23"/>
+        </w:rPr>
+        <w:t>result</w:t>
+      </w:r>
+      <w:r>
+        <w:rPr>
+          <w:rFonts w:ascii="Courier New" w:eastAsia="Times New Roman" w:hAnsi="Courier New" w:cs="Courier New"/>
+          <w:color w:val="D4D4D4"/>
+          <w:sz w:val="23"/>
+          <w:szCs w:val="23"/>
+        </w:rPr>
+        <w:t> </w:t>
+      </w:r>
+      <w:r>
+        <w:rPr>
+          <w:rFonts w:ascii="Courier New" w:eastAsia="Times New Roman" w:hAnsi="Courier New" w:cs="Courier New"/>
+          <w:color w:val="DCDCDC"/>
+          <w:sz w:val="23"/>
+          <w:szCs w:val="23"/>
+        </w:rPr>
+        <w:t>=</w:t>
+      </w:r>
+      <w:r>
+        <w:rPr>
+          <w:rFonts w:ascii="Courier New" w:eastAsia="Times New Roman" w:hAnsi="Courier New" w:cs="Courier New"/>
+          <w:color w:val="D4D4D4"/>
+          <w:sz w:val="23"/>
+          <w:szCs w:val="23"/>
+        </w:rPr>
+        <w:t> </w:t>
+      </w:r>
+      <w:r>
+        <w:rPr>
+          <w:rFonts w:ascii="Courier New" w:eastAsia="Times New Roman" w:hAnsi="Courier New" w:cs="Courier New"/>
+          <w:color w:val="63B7FC"/>
+          <w:sz w:val="23"/>
+          <w:szCs w:val="23"/>
+        </w:rPr>
+        <w:t>llist</w:t>
+      </w:r>
+      <w:r>
+        <w:rPr>
+          <w:rFonts w:ascii="Courier New" w:eastAsia="Times New Roman" w:hAnsi="Courier New" w:cs="Courier New"/>
+          <w:color w:val="DCDCDC"/>
+          <w:sz w:val="23"/>
+          <w:szCs w:val="23"/>
+        </w:rPr>
+        <w:t>.</w:t>
+      </w:r>
+      <w:r>
+        <w:rPr>
+          <w:rFonts w:ascii="Courier New" w:eastAsia="Times New Roman" w:hAnsi="Courier New" w:cs="Courier New"/>
+          <w:color w:val="63B7FC"/>
+          <w:sz w:val="23"/>
+          <w:szCs w:val="23"/>
+        </w:rPr>
+        <w:t>data</w:t>
+      </w:r>
+      <w:r>
+        <w:rPr>
+          <w:rFonts w:ascii="Courier New" w:eastAsia="Times New Roman" w:hAnsi="Courier New" w:cs="Courier New"/>
+          <w:color w:val="DCDCDC"/>
+          <w:sz w:val="23"/>
+          <w:szCs w:val="23"/>
+        </w:rPr>
+        <w:t>;</w:t>
+      </w:r>
+    </w:p>
+    <w:p>
+      <w:pPr>
+        <w:widowControl/>
+        <w:shd w:val="clear" w:color="auto" w:fill="1E1E1E"/>
+        <w:spacing w:line="300" w:lineRule="atLeast"/>
+        <w:rPr>
+          <w:rFonts w:ascii="Courier New" w:eastAsia="Times New Roman" w:hAnsi="Courier New" w:cs="Courier New"/>
+          <w:color w:val="D4D4D4"/>
+          <w:sz w:val="23"/>
+          <w:szCs w:val="23"/>
+        </w:rPr>
+      </w:pPr>
+      <w:r>
+        <w:rPr>
+          <w:rFonts w:ascii="Courier New" w:eastAsia="Times New Roman" w:hAnsi="Courier New" w:cs="Courier New"/>
+          <w:color w:val="D4D4D4"/>
+          <w:sz w:val="23"/>
+          <w:szCs w:val="23"/>
+        </w:rPr>
+        <w:t>        </w:t>
+      </w:r>
+      <w:r>
+        <w:rPr>
+          <w:rFonts w:ascii="Courier New" w:eastAsia="Times New Roman" w:hAnsi="Courier New" w:cs="Courier New"/>
+          <w:b/>
+          <w:bCs/>
+          <w:color w:val="FF636F"/>
+          <w:sz w:val="23"/>
+          <w:szCs w:val="23"/>
+        </w:rPr>
+        <w:t>return</w:t>
+      </w:r>
+      <w:r>
+        <w:rPr>
+          <w:rFonts w:ascii="Courier New" w:eastAsia="Times New Roman" w:hAnsi="Courier New" w:cs="Courier New"/>
+          <w:color w:val="D4D4D4"/>
+          <w:sz w:val="23"/>
+          <w:szCs w:val="23"/>
+        </w:rPr>
+        <w:t> </w:t>
+      </w:r>
+      <w:r>
+        <w:rPr>
+          <w:rFonts w:ascii="Courier New" w:eastAsia="Times New Roman" w:hAnsi="Courier New" w:cs="Courier New"/>
+          <w:color w:val="63B7FC"/>
+          <w:sz w:val="23"/>
+          <w:szCs w:val="23"/>
+        </w:rPr>
+        <w:t>result</w:t>
+      </w:r>
+      <w:r>
+        <w:rPr>
+          <w:rFonts w:ascii="Courier New" w:eastAsia="Times New Roman" w:hAnsi="Courier New" w:cs="Courier New"/>
+          <w:color w:val="DCDCDC"/>
+          <w:sz w:val="23"/>
+          <w:szCs w:val="23"/>
+        </w:rPr>
+        <w:t>;</w:t>
+      </w:r>
+    </w:p>
+    <w:p>
+      <w:pPr>
+        <w:widowControl/>
+        <w:shd w:val="clear" w:color="auto" w:fill="1E1E1E"/>
+        <w:spacing w:line="300" w:lineRule="atLeast"/>
+        <w:rPr>
+          <w:rFonts w:ascii="Courier New" w:eastAsia="Times New Roman" w:hAnsi="Courier New" w:cs="Courier New"/>
+          <w:color w:val="D4D4D4"/>
+          <w:sz w:val="23"/>
+          <w:szCs w:val="23"/>
+        </w:rPr>
+      </w:pPr>
+      <w:r>
+        <w:rPr>
+          <w:rFonts w:ascii="Courier New" w:eastAsia="Times New Roman" w:hAnsi="Courier New" w:cs="Courier New"/>
+          <w:color w:val="D4D4D4"/>
+          <w:sz w:val="23"/>
+          <w:szCs w:val="23"/>
+        </w:rPr>
+        <w:t>    </w:t>
+      </w:r>
+      <w:r>
+        <w:rPr>
+          <w:rFonts w:ascii="Courier New" w:eastAsia="Times New Roman" w:hAnsi="Courier New" w:cs="Courier New"/>
+          <w:color w:val="DCDCDC"/>
+          <w:sz w:val="23"/>
+          <w:szCs w:val="23"/>
+        </w:rPr>
+        <w:t>}</w:t>
+      </w:r>
     </w:p>
     <w:p>
       <w:pPr>
